--- a/game_reviews/translations/goldify (Version 1).docx
+++ b/game_reviews/translations/goldify (Version 1).docx
@@ -7,7 +7,7 @@
         <w:pStyle w:val="Heading1"/>
       </w:pPr>
       <w:r>
-        <w:t>Play Goldify Slot for Free - Unique Symbol Gilding Feature</w:t>
+        <w:t>Play Goldify for Free</w:t>
       </w:r>
     </w:p>
     <w:p>
@@ -398,7 +398,7 @@
       </w:pPr>
       <w:r/>
       <w:r>
-        <w:t>Immersive Ancient Greek theme</w:t>
+        <w:t>Bonus round with up to 100 free spins</w:t>
       </w:r>
     </w:p>
     <w:p>
@@ -409,7 +409,7 @@
       </w:pPr>
       <w:r/>
       <w:r>
-        <w:t>Lucrative bonus round with free spins</w:t>
+        <w:t>Appealing Greek-themed graphics</w:t>
       </w:r>
     </w:p>
     <w:p>
@@ -420,7 +420,7 @@
       </w:pPr>
       <w:r/>
       <w:r>
-        <w:t>Graphics-rich and well-designed symbols</w:t>
+        <w:t>Potential for big wins with wild and scatter symbols</w:t>
       </w:r>
     </w:p>
     <w:p>
@@ -439,7 +439,7 @@
       </w:pPr>
       <w:r/>
       <w:r>
-        <w:t>Slightly below average payout range</w:t>
+        <w:t>Payout range slightly below average</w:t>
       </w:r>
     </w:p>
     <w:p>
@@ -459,7 +459,7 @@
         <w:rPr>
           <w:b/>
         </w:rPr>
-        <w:t>Play Goldify Slot for Free - Unique Symbol Gilding Feature</w:t>
+        <w:t>Play Goldify for Free</w:t>
       </w:r>
     </w:p>
     <w:p>
@@ -468,7 +468,7 @@
         <w:rPr>
           <w:i/>
         </w:rPr>
-        <w:t>Experience the immersive Ancient Greek theme &amp; lucrative bonus round with free spins. Play Goldify slot for free with unique symbol gilding feature.</w:t>
+        <w:t>Read our review of Goldify, a Greek-themed slot game with unique features. Play for free.</w:t>
       </w:r>
     </w:p>
     <w:sectPr>
